--- a/Test_BP/Fol_2k_files_500(2)/fr-FR/file 500_2 - Copy (12).docx
+++ b/Test_BP/Fol_2k_files_500(2)/fr-FR/file 500_2 - Copy (12).docx
@@ -1,7 +1,7 @@
 
 <file path=word/document.xml><?xml version="1.0" encoding="utf-8"?>
 <w:document xmlns:wpc="http://schemas.microsoft.com/office/word/2010/wordprocessingCanvas" xmlns:cx="http://schemas.microsoft.com/office/drawing/2014/chartex" xmlns:cx1="http://schemas.microsoft.com/office/drawing/2015/9/8/chartex" xmlns:cx2="http://schemas.microsoft.com/office/drawing/2015/10/21/chartex" xmlns:cx3="http://schemas.microsoft.com/office/drawing/2016/5/9/chartex" xmlns:cx4="http://schemas.microsoft.com/office/drawing/2016/5/10/chartex" xmlns:cx5="http://schemas.microsoft.com/office/drawing/2016/5/11/chartex" xmlns:mc="http://schemas.openxmlformats.org/markup-compatibility/2006" xmlns:o="urn:schemas-microsoft-com:office:office" xmlns:r="http://schemas.openxmlformats.org/officeDocument/2006/relationships" xmlns:m="http://schemas.openxmlformats.org/officeDocument/2006/math" xmlns:v="urn:schemas-microsoft-com:vml" xmlns:wp14="http://schemas.microsoft.com/office/word/2010/wordprocessingDrawing" xmlns:wp="http://schemas.openxmlformats.org/drawingml/2006/wordprocessingDrawing" xmlns:w10="urn:schemas-microsoft-com:office:word" xmlns:w="http://schemas.openxmlformats.org/wordprocessingml/2006/main" xmlns:w14="http://schemas.microsoft.com/office/word/2010/wordml" xmlns:w15="http://schemas.microsoft.com/office/word/2012/wordml" xmlns:wne="http://schemas.microsoft.com/office/word/2006/wordml" xmlns:wpg="http://schemas.microsoft.com/office/word/2010/wordprocessingGroup" xmlns:wpi="http://schemas.microsoft.com/office/word/2010/wordprocessingInk" xmlns:wps="http://schemas.microsoft.com/office/word/2010/wordprocessingShape" mc:Ignorable="w14 w15 wp14">
-  <!-- Generated by Aspose.Words for Java 20.12.0 -->
+  <!-- Generated by Aspose.Words for Java 21.10.0 -->
   <w:body>
     <w:p>
       <w:pPr>
@@ -35,44 +35,44 @@
           <w:highlight w:val="none"/>
           <w:u w:val="none" w:color="auto"/>
           <w:effect w:val="none"/>
-          <w:bdr w:val="nil"/>
-          <w:shd w:val="clear" w:color="auto" w:fill="auto"/>
-          <w:vertAlign w:val="baseline"/>
-          <w:rtl w:val="0"/>
-          <w:cs w:val="0"/>
-          <w:lang w:val="fr-FR" w:eastAsia="zh-TW" w:bidi="ar-SA"/>
-        </w:rPr>
-        <w:t>t éêxcéêpt tõõ sõõ téêmpéêr mûýtûýãäl tãästéês mõõthéêr.</w:t>
-      </w:r>
-      <w:r>
-        <w:rPr>
-          <w:rStyle w:val="DefaultParagraphFont"/>
-          <w:rFonts w:ascii="Calibri" w:eastAsia="Calibri" w:hAnsi="Calibri" w:cs="Calibri"/>
-          <w:b w:val="0"/>
-          <w:bCs w:val="0"/>
-          <w:i w:val="0"/>
-          <w:iCs w:val="0"/>
-          <w:caps w:val="0"/>
-          <w:smallCaps w:val="0"/>
-          <w:strike w:val="0"/>
-          <w:dstrike w:val="0"/>
-          <w:outline w:val="0"/>
-          <w:shadow w:val="0"/>
-          <w:emboss w:val="0"/>
-          <w:imprint w:val="0"/>
-          <w:noProof w:val="0"/>
-          <w:vanish w:val="0"/>
-          <w:color w:val="auto"/>
-          <w:spacing w:val="0"/>
-          <w:w w:val="100"/>
-          <w:kern w:val="0"/>
-          <w:position w:val="0"/>
-          <w:sz w:val="22"/>
-          <w:szCs w:val="22"/>
-          <w:highlight w:val="none"/>
-          <w:u w:val="none" w:color="auto"/>
-          <w:effect w:val="none"/>
-          <w:bdr w:val="nil"/>
+          <w:bdr w:val="none" w:sz="0" w:space="0" w:color="auto"/>
+          <w:shd w:val="clear" w:color="auto" w:fill="auto"/>
+          <w:vertAlign w:val="baseline"/>
+          <w:rtl w:val="0"/>
+          <w:cs w:val="0"/>
+          <w:lang w:val="fr-FR" w:eastAsia="zh-TW" w:bidi="ar-SA"/>
+        </w:rPr>
+        <w:t>t ëêxcëêpt tóö sóö tëêmpëêr mûútûúæàl tæàstëês móöthëêr.</w:t>
+      </w:r>
+      <w:r>
+        <w:rPr>
+          <w:rStyle w:val="DefaultParagraphFont"/>
+          <w:rFonts w:ascii="Calibri" w:eastAsia="Calibri" w:hAnsi="Calibri" w:cs="Calibri"/>
+          <w:b w:val="0"/>
+          <w:bCs w:val="0"/>
+          <w:i w:val="0"/>
+          <w:iCs w:val="0"/>
+          <w:caps w:val="0"/>
+          <w:smallCaps w:val="0"/>
+          <w:strike w:val="0"/>
+          <w:dstrike w:val="0"/>
+          <w:outline w:val="0"/>
+          <w:shadow w:val="0"/>
+          <w:emboss w:val="0"/>
+          <w:imprint w:val="0"/>
+          <w:noProof w:val="0"/>
+          <w:vanish w:val="0"/>
+          <w:color w:val="auto"/>
+          <w:spacing w:val="0"/>
+          <w:w w:val="100"/>
+          <w:kern w:val="0"/>
+          <w:position w:val="0"/>
+          <w:sz w:val="22"/>
+          <w:szCs w:val="22"/>
+          <w:highlight w:val="none"/>
+          <w:u w:val="none" w:color="auto"/>
+          <w:effect w:val="none"/>
+          <w:bdr w:val="none" w:sz="0" w:space="0" w:color="auto"/>
           <w:shd w:val="clear" w:color="auto" w:fill="auto"/>
           <w:vertAlign w:val="baseline"/>
           <w:rtl w:val="0"/>
@@ -109,44 +109,44 @@
           <w:highlight w:val="none"/>
           <w:u w:val="none" w:color="auto"/>
           <w:effect w:val="none"/>
-          <w:bdr w:val="nil"/>
-          <w:shd w:val="clear" w:color="auto" w:fill="auto"/>
-          <w:vertAlign w:val="baseline"/>
-          <w:rtl w:val="0"/>
-          <w:cs w:val="0"/>
-          <w:lang w:val="fr-FR" w:eastAsia="zh-TW" w:bidi="ar-SA"/>
-        </w:rPr>
-        <w:t>Întêérêéstêéd cùùltìíväâtêéd ìíts côòntìínùùìíng nôòw yêét äârêé.</w:t>
-      </w:r>
-      <w:r>
-        <w:rPr>
-          <w:rStyle w:val="DefaultParagraphFont"/>
-          <w:rFonts w:ascii="Calibri" w:eastAsia="Calibri" w:hAnsi="Calibri" w:cs="Calibri"/>
-          <w:b w:val="0"/>
-          <w:bCs w:val="0"/>
-          <w:i w:val="0"/>
-          <w:iCs w:val="0"/>
-          <w:caps w:val="0"/>
-          <w:smallCaps w:val="0"/>
-          <w:strike w:val="0"/>
-          <w:dstrike w:val="0"/>
-          <w:outline w:val="0"/>
-          <w:shadow w:val="0"/>
-          <w:emboss w:val="0"/>
-          <w:imprint w:val="0"/>
-          <w:noProof w:val="0"/>
-          <w:vanish w:val="0"/>
-          <w:color w:val="auto"/>
-          <w:spacing w:val="0"/>
-          <w:w w:val="100"/>
-          <w:kern w:val="0"/>
-          <w:position w:val="0"/>
-          <w:sz w:val="22"/>
-          <w:szCs w:val="22"/>
-          <w:highlight w:val="none"/>
-          <w:u w:val="none" w:color="auto"/>
-          <w:effect w:val="none"/>
-          <w:bdr w:val="nil"/>
+          <w:bdr w:val="none" w:sz="0" w:space="0" w:color="auto"/>
+          <w:shd w:val="clear" w:color="auto" w:fill="auto"/>
+          <w:vertAlign w:val="baseline"/>
+          <w:rtl w:val="0"/>
+          <w:cs w:val="0"/>
+          <w:lang w:val="fr-FR" w:eastAsia="zh-TW" w:bidi="ar-SA"/>
+        </w:rPr>
+        <w:t>Ìntéèréèstéèd cùûltíïvãátéèd íïts cóóntíïnùûíïng nóów yéèt ãáréè.</w:t>
+      </w:r>
+      <w:r>
+        <w:rPr>
+          <w:rStyle w:val="DefaultParagraphFont"/>
+          <w:rFonts w:ascii="Calibri" w:eastAsia="Calibri" w:hAnsi="Calibri" w:cs="Calibri"/>
+          <w:b w:val="0"/>
+          <w:bCs w:val="0"/>
+          <w:i w:val="0"/>
+          <w:iCs w:val="0"/>
+          <w:caps w:val="0"/>
+          <w:smallCaps w:val="0"/>
+          <w:strike w:val="0"/>
+          <w:dstrike w:val="0"/>
+          <w:outline w:val="0"/>
+          <w:shadow w:val="0"/>
+          <w:emboss w:val="0"/>
+          <w:imprint w:val="0"/>
+          <w:noProof w:val="0"/>
+          <w:vanish w:val="0"/>
+          <w:color w:val="auto"/>
+          <w:spacing w:val="0"/>
+          <w:w w:val="100"/>
+          <w:kern w:val="0"/>
+          <w:position w:val="0"/>
+          <w:sz w:val="22"/>
+          <w:szCs w:val="22"/>
+          <w:highlight w:val="none"/>
+          <w:u w:val="none" w:color="auto"/>
+          <w:effect w:val="none"/>
+          <w:bdr w:val="none" w:sz="0" w:space="0" w:color="auto"/>
           <w:shd w:val="clear" w:color="auto" w:fill="auto"/>
           <w:vertAlign w:val="baseline"/>
           <w:rtl w:val="0"/>
@@ -183,44 +183,44 @@
           <w:highlight w:val="none"/>
           <w:u w:val="none" w:color="auto"/>
           <w:effect w:val="none"/>
-          <w:bdr w:val="nil"/>
-          <w:shd w:val="clear" w:color="auto" w:fill="auto"/>
-          <w:vertAlign w:val="baseline"/>
-          <w:rtl w:val="0"/>
-          <w:cs w:val="0"/>
-          <w:lang w:val="fr-FR" w:eastAsia="zh-TW" w:bidi="ar-SA"/>
-        </w:rPr>
-        <w:t>Óüýt íïntèërèëstèëd äåccèëptäåncèë õôüýr päårtíïäålíïty äåffrõôntíïng üýnplèëäåsäånt why äådd.</w:t>
-      </w:r>
-      <w:r>
-        <w:rPr>
-          <w:rStyle w:val="DefaultParagraphFont"/>
-          <w:rFonts w:ascii="Calibri" w:eastAsia="Calibri" w:hAnsi="Calibri" w:cs="Calibri"/>
-          <w:b w:val="0"/>
-          <w:bCs w:val="0"/>
-          <w:i w:val="0"/>
-          <w:iCs w:val="0"/>
-          <w:caps w:val="0"/>
-          <w:smallCaps w:val="0"/>
-          <w:strike w:val="0"/>
-          <w:dstrike w:val="0"/>
-          <w:outline w:val="0"/>
-          <w:shadow w:val="0"/>
-          <w:emboss w:val="0"/>
-          <w:imprint w:val="0"/>
-          <w:noProof w:val="0"/>
-          <w:vanish w:val="0"/>
-          <w:color w:val="auto"/>
-          <w:spacing w:val="0"/>
-          <w:w w:val="100"/>
-          <w:kern w:val="0"/>
-          <w:position w:val="0"/>
-          <w:sz w:val="22"/>
-          <w:szCs w:val="22"/>
-          <w:highlight w:val="none"/>
-          <w:u w:val="none" w:color="auto"/>
-          <w:effect w:val="none"/>
-          <w:bdr w:val="nil"/>
+          <w:bdr w:val="none" w:sz="0" w:space="0" w:color="auto"/>
+          <w:shd w:val="clear" w:color="auto" w:fill="auto"/>
+          <w:vertAlign w:val="baseline"/>
+          <w:rtl w:val="0"/>
+          <w:cs w:val="0"/>
+          <w:lang w:val="fr-FR" w:eastAsia="zh-TW" w:bidi="ar-SA"/>
+        </w:rPr>
+        <w:t>Ôúút ííntèërèëstèëd åàccèëptåàncèë óôúúr påàrtííåàlííty åàffróôntííng úúnplèëåàsåànt why åàdd.</w:t>
+      </w:r>
+      <w:r>
+        <w:rPr>
+          <w:rStyle w:val="DefaultParagraphFont"/>
+          <w:rFonts w:ascii="Calibri" w:eastAsia="Calibri" w:hAnsi="Calibri" w:cs="Calibri"/>
+          <w:b w:val="0"/>
+          <w:bCs w:val="0"/>
+          <w:i w:val="0"/>
+          <w:iCs w:val="0"/>
+          <w:caps w:val="0"/>
+          <w:smallCaps w:val="0"/>
+          <w:strike w:val="0"/>
+          <w:dstrike w:val="0"/>
+          <w:outline w:val="0"/>
+          <w:shadow w:val="0"/>
+          <w:emboss w:val="0"/>
+          <w:imprint w:val="0"/>
+          <w:noProof w:val="0"/>
+          <w:vanish w:val="0"/>
+          <w:color w:val="auto"/>
+          <w:spacing w:val="0"/>
+          <w:w w:val="100"/>
+          <w:kern w:val="0"/>
+          <w:position w:val="0"/>
+          <w:sz w:val="22"/>
+          <w:szCs w:val="22"/>
+          <w:highlight w:val="none"/>
+          <w:u w:val="none" w:color="auto"/>
+          <w:effect w:val="none"/>
+          <w:bdr w:val="none" w:sz="0" w:space="0" w:color="auto"/>
           <w:shd w:val="clear" w:color="auto" w:fill="auto"/>
           <w:vertAlign w:val="baseline"/>
           <w:rtl w:val="0"/>
@@ -257,44 +257,44 @@
           <w:highlight w:val="none"/>
           <w:u w:val="none" w:color="auto"/>
           <w:effect w:val="none"/>
-          <w:bdr w:val="nil"/>
-          <w:shd w:val="clear" w:color="auto" w:fill="auto"/>
-          <w:vertAlign w:val="baseline"/>
-          <w:rtl w:val="0"/>
-          <w:cs w:val="0"/>
-          <w:lang w:val="fr-FR" w:eastAsia="zh-TW" w:bidi="ar-SA"/>
-        </w:rPr>
-        <w:t>Êstèëèëm gàärdèën mèën yèët shy côòüûrsèë.</w:t>
-      </w:r>
-      <w:r>
-        <w:rPr>
-          <w:rStyle w:val="DefaultParagraphFont"/>
-          <w:rFonts w:ascii="Calibri" w:eastAsia="Calibri" w:hAnsi="Calibri" w:cs="Calibri"/>
-          <w:b w:val="0"/>
-          <w:bCs w:val="0"/>
-          <w:i w:val="0"/>
-          <w:iCs w:val="0"/>
-          <w:caps w:val="0"/>
-          <w:smallCaps w:val="0"/>
-          <w:strike w:val="0"/>
-          <w:dstrike w:val="0"/>
-          <w:outline w:val="0"/>
-          <w:shadow w:val="0"/>
-          <w:emboss w:val="0"/>
-          <w:imprint w:val="0"/>
-          <w:noProof w:val="0"/>
-          <w:vanish w:val="0"/>
-          <w:color w:val="auto"/>
-          <w:spacing w:val="0"/>
-          <w:w w:val="100"/>
-          <w:kern w:val="0"/>
-          <w:position w:val="0"/>
-          <w:sz w:val="22"/>
-          <w:szCs w:val="22"/>
-          <w:highlight w:val="none"/>
-          <w:u w:val="none" w:color="auto"/>
-          <w:effect w:val="none"/>
-          <w:bdr w:val="nil"/>
+          <w:bdr w:val="none" w:sz="0" w:space="0" w:color="auto"/>
+          <w:shd w:val="clear" w:color="auto" w:fill="auto"/>
+          <w:vertAlign w:val="baseline"/>
+          <w:rtl w:val="0"/>
+          <w:cs w:val="0"/>
+          <w:lang w:val="fr-FR" w:eastAsia="zh-TW" w:bidi="ar-SA"/>
+        </w:rPr>
+        <w:t>Ëstèëèëm gåàrdèën mèën yèët shy cöóüùrsèë.</w:t>
+      </w:r>
+      <w:r>
+        <w:rPr>
+          <w:rStyle w:val="DefaultParagraphFont"/>
+          <w:rFonts w:ascii="Calibri" w:eastAsia="Calibri" w:hAnsi="Calibri" w:cs="Calibri"/>
+          <w:b w:val="0"/>
+          <w:bCs w:val="0"/>
+          <w:i w:val="0"/>
+          <w:iCs w:val="0"/>
+          <w:caps w:val="0"/>
+          <w:smallCaps w:val="0"/>
+          <w:strike w:val="0"/>
+          <w:dstrike w:val="0"/>
+          <w:outline w:val="0"/>
+          <w:shadow w:val="0"/>
+          <w:emboss w:val="0"/>
+          <w:imprint w:val="0"/>
+          <w:noProof w:val="0"/>
+          <w:vanish w:val="0"/>
+          <w:color w:val="auto"/>
+          <w:spacing w:val="0"/>
+          <w:w w:val="100"/>
+          <w:kern w:val="0"/>
+          <w:position w:val="0"/>
+          <w:sz w:val="22"/>
+          <w:szCs w:val="22"/>
+          <w:highlight w:val="none"/>
+          <w:u w:val="none" w:color="auto"/>
+          <w:effect w:val="none"/>
+          <w:bdr w:val="none" w:sz="0" w:space="0" w:color="auto"/>
           <w:shd w:val="clear" w:color="auto" w:fill="auto"/>
           <w:vertAlign w:val="baseline"/>
           <w:rtl w:val="0"/>
@@ -331,44 +331,44 @@
           <w:highlight w:val="none"/>
           <w:u w:val="none" w:color="auto"/>
           <w:effect w:val="none"/>
-          <w:bdr w:val="nil"/>
-          <w:shd w:val="clear" w:color="auto" w:fill="auto"/>
-          <w:vertAlign w:val="baseline"/>
-          <w:rtl w:val="0"/>
-          <w:cs w:val="0"/>
-          <w:lang w:val="fr-FR" w:eastAsia="zh-TW" w:bidi="ar-SA"/>
-        </w:rPr>
-        <w:t>Cõönsùûltéèd ùûp my tõöléèrãäbly sõöméètíïméès péèrpéètùûãäl õöh.</w:t>
-      </w:r>
-      <w:r>
-        <w:rPr>
-          <w:rStyle w:val="DefaultParagraphFont"/>
-          <w:rFonts w:ascii="Calibri" w:eastAsia="Calibri" w:hAnsi="Calibri" w:cs="Calibri"/>
-          <w:b w:val="0"/>
-          <w:bCs w:val="0"/>
-          <w:i w:val="0"/>
-          <w:iCs w:val="0"/>
-          <w:caps w:val="0"/>
-          <w:smallCaps w:val="0"/>
-          <w:strike w:val="0"/>
-          <w:dstrike w:val="0"/>
-          <w:outline w:val="0"/>
-          <w:shadow w:val="0"/>
-          <w:emboss w:val="0"/>
-          <w:imprint w:val="0"/>
-          <w:noProof w:val="0"/>
-          <w:vanish w:val="0"/>
-          <w:color w:val="auto"/>
-          <w:spacing w:val="0"/>
-          <w:w w:val="100"/>
-          <w:kern w:val="0"/>
-          <w:position w:val="0"/>
-          <w:sz w:val="22"/>
-          <w:szCs w:val="22"/>
-          <w:highlight w:val="none"/>
-          <w:u w:val="none" w:color="auto"/>
-          <w:effect w:val="none"/>
-          <w:bdr w:val="nil"/>
+          <w:bdr w:val="none" w:sz="0" w:space="0" w:color="auto"/>
+          <w:shd w:val="clear" w:color="auto" w:fill="auto"/>
+          <w:vertAlign w:val="baseline"/>
+          <w:rtl w:val="0"/>
+          <w:cs w:val="0"/>
+          <w:lang w:val="fr-FR" w:eastAsia="zh-TW" w:bidi="ar-SA"/>
+        </w:rPr>
+        <w:t>Cöónsýúltêêd ýúp my töólêêràábly söómêêtïìmêês pêêrpêêtýúàál öóh.</w:t>
+      </w:r>
+      <w:r>
+        <w:rPr>
+          <w:rStyle w:val="DefaultParagraphFont"/>
+          <w:rFonts w:ascii="Calibri" w:eastAsia="Calibri" w:hAnsi="Calibri" w:cs="Calibri"/>
+          <w:b w:val="0"/>
+          <w:bCs w:val="0"/>
+          <w:i w:val="0"/>
+          <w:iCs w:val="0"/>
+          <w:caps w:val="0"/>
+          <w:smallCaps w:val="0"/>
+          <w:strike w:val="0"/>
+          <w:dstrike w:val="0"/>
+          <w:outline w:val="0"/>
+          <w:shadow w:val="0"/>
+          <w:emboss w:val="0"/>
+          <w:imprint w:val="0"/>
+          <w:noProof w:val="0"/>
+          <w:vanish w:val="0"/>
+          <w:color w:val="auto"/>
+          <w:spacing w:val="0"/>
+          <w:w w:val="100"/>
+          <w:kern w:val="0"/>
+          <w:position w:val="0"/>
+          <w:sz w:val="22"/>
+          <w:szCs w:val="22"/>
+          <w:highlight w:val="none"/>
+          <w:u w:val="none" w:color="auto"/>
+          <w:effect w:val="none"/>
+          <w:bdr w:val="none" w:sz="0" w:space="0" w:color="auto"/>
           <w:shd w:val="clear" w:color="auto" w:fill="auto"/>
           <w:vertAlign w:val="baseline"/>
           <w:rtl w:val="0"/>
@@ -405,44 +405,44 @@
           <w:highlight w:val="none"/>
           <w:u w:val="none" w:color="auto"/>
           <w:effect w:val="none"/>
-          <w:bdr w:val="nil"/>
-          <w:shd w:val="clear" w:color="auto" w:fill="auto"/>
-          <w:vertAlign w:val="baseline"/>
-          <w:rtl w:val="0"/>
-          <w:cs w:val="0"/>
-          <w:lang w:val="fr-FR" w:eastAsia="zh-TW" w:bidi="ar-SA"/>
-        </w:rPr>
-        <w:t>Ëxprèêssííöön àäccèêptàäncèê íímprúûdèêncèê pàärtíícúûlàär hàäd èêàät úûnsàätííàäblèê.</w:t>
-      </w:r>
-      <w:r>
-        <w:rPr>
-          <w:rStyle w:val="DefaultParagraphFont"/>
-          <w:rFonts w:ascii="Calibri" w:eastAsia="Calibri" w:hAnsi="Calibri" w:cs="Calibri"/>
-          <w:b w:val="0"/>
-          <w:bCs w:val="0"/>
-          <w:i w:val="0"/>
-          <w:iCs w:val="0"/>
-          <w:caps w:val="0"/>
-          <w:smallCaps w:val="0"/>
-          <w:strike w:val="0"/>
-          <w:dstrike w:val="0"/>
-          <w:outline w:val="0"/>
-          <w:shadow w:val="0"/>
-          <w:emboss w:val="0"/>
-          <w:imprint w:val="0"/>
-          <w:noProof w:val="0"/>
-          <w:vanish w:val="0"/>
-          <w:color w:val="auto"/>
-          <w:spacing w:val="0"/>
-          <w:w w:val="100"/>
-          <w:kern w:val="0"/>
-          <w:position w:val="0"/>
-          <w:sz w:val="22"/>
-          <w:szCs w:val="22"/>
-          <w:highlight w:val="none"/>
-          <w:u w:val="none" w:color="auto"/>
-          <w:effect w:val="none"/>
-          <w:bdr w:val="nil"/>
+          <w:bdr w:val="none" w:sz="0" w:space="0" w:color="auto"/>
+          <w:shd w:val="clear" w:color="auto" w:fill="auto"/>
+          <w:vertAlign w:val="baseline"/>
+          <w:rtl w:val="0"/>
+          <w:cs w:val="0"/>
+          <w:lang w:val="fr-FR" w:eastAsia="zh-TW" w:bidi="ar-SA"/>
+        </w:rPr>
+        <w:t>Êxprëêssíîöôn åâccëêptåâncëê íîmprýûdëêncëê påârtíîcýûlåâr håâd ëêåât ýûnsåâtíîåâblëê.</w:t>
+      </w:r>
+      <w:r>
+        <w:rPr>
+          <w:rStyle w:val="DefaultParagraphFont"/>
+          <w:rFonts w:ascii="Calibri" w:eastAsia="Calibri" w:hAnsi="Calibri" w:cs="Calibri"/>
+          <w:b w:val="0"/>
+          <w:bCs w:val="0"/>
+          <w:i w:val="0"/>
+          <w:iCs w:val="0"/>
+          <w:caps w:val="0"/>
+          <w:smallCaps w:val="0"/>
+          <w:strike w:val="0"/>
+          <w:dstrike w:val="0"/>
+          <w:outline w:val="0"/>
+          <w:shadow w:val="0"/>
+          <w:emboss w:val="0"/>
+          <w:imprint w:val="0"/>
+          <w:noProof w:val="0"/>
+          <w:vanish w:val="0"/>
+          <w:color w:val="auto"/>
+          <w:spacing w:val="0"/>
+          <w:w w:val="100"/>
+          <w:kern w:val="0"/>
+          <w:position w:val="0"/>
+          <w:sz w:val="22"/>
+          <w:szCs w:val="22"/>
+          <w:highlight w:val="none"/>
+          <w:u w:val="none" w:color="auto"/>
+          <w:effect w:val="none"/>
+          <w:bdr w:val="none" w:sz="0" w:space="0" w:color="auto"/>
           <w:shd w:val="clear" w:color="auto" w:fill="auto"/>
           <w:vertAlign w:val="baseline"/>
           <w:rtl w:val="0"/>
@@ -485,44 +485,44 @@
           <w:highlight w:val="none"/>
           <w:u w:val="none" w:color="auto"/>
           <w:effect w:val="none"/>
-          <w:bdr w:val="nil"/>
-          <w:shd w:val="clear" w:color="auto" w:fill="auto"/>
-          <w:vertAlign w:val="baseline"/>
-          <w:rtl w:val="0"/>
-          <w:cs w:val="0"/>
-          <w:lang w:val="fr-FR" w:eastAsia="zh-TW" w:bidi="ar-SA"/>
-        </w:rPr>
-        <w:t>Håæd dëènõótìïng prõópëèrly jõóìïntüùrëè yõóüù õóccåæsìïõón dìïrëèctly råæìïllëèry.</w:t>
-      </w:r>
-      <w:r>
-        <w:rPr>
-          <w:rStyle w:val="DefaultParagraphFont"/>
-          <w:rFonts w:ascii="Calibri" w:eastAsia="Calibri" w:hAnsi="Calibri" w:cs="Calibri"/>
-          <w:b w:val="0"/>
-          <w:bCs w:val="0"/>
-          <w:i w:val="0"/>
-          <w:iCs w:val="0"/>
-          <w:caps w:val="0"/>
-          <w:smallCaps w:val="0"/>
-          <w:strike w:val="0"/>
-          <w:dstrike w:val="0"/>
-          <w:outline w:val="0"/>
-          <w:shadow w:val="0"/>
-          <w:emboss w:val="0"/>
-          <w:imprint w:val="0"/>
-          <w:noProof w:val="0"/>
-          <w:vanish w:val="0"/>
-          <w:color w:val="auto"/>
-          <w:spacing w:val="0"/>
-          <w:w w:val="100"/>
-          <w:kern w:val="0"/>
-          <w:position w:val="0"/>
-          <w:sz w:val="22"/>
-          <w:szCs w:val="22"/>
-          <w:highlight w:val="none"/>
-          <w:u w:val="none" w:color="auto"/>
-          <w:effect w:val="none"/>
-          <w:bdr w:val="nil"/>
+          <w:bdr w:val="none" w:sz="0" w:space="0" w:color="auto"/>
+          <w:shd w:val="clear" w:color="auto" w:fill="auto"/>
+          <w:vertAlign w:val="baseline"/>
+          <w:rtl w:val="0"/>
+          <w:cs w:val="0"/>
+          <w:lang w:val="fr-FR" w:eastAsia="zh-TW" w:bidi="ar-SA"/>
+        </w:rPr>
+        <w:t>Hâæd dëènòótíîng pròópëèrly jòóíîntúûrëè yòóúû òóccâæsíîòón díîrëèctly râæíîllëèry.</w:t>
+      </w:r>
+      <w:r>
+        <w:rPr>
+          <w:rStyle w:val="DefaultParagraphFont"/>
+          <w:rFonts w:ascii="Calibri" w:eastAsia="Calibri" w:hAnsi="Calibri" w:cs="Calibri"/>
+          <w:b w:val="0"/>
+          <w:bCs w:val="0"/>
+          <w:i w:val="0"/>
+          <w:iCs w:val="0"/>
+          <w:caps w:val="0"/>
+          <w:smallCaps w:val="0"/>
+          <w:strike w:val="0"/>
+          <w:dstrike w:val="0"/>
+          <w:outline w:val="0"/>
+          <w:shadow w:val="0"/>
+          <w:emboss w:val="0"/>
+          <w:imprint w:val="0"/>
+          <w:noProof w:val="0"/>
+          <w:vanish w:val="0"/>
+          <w:color w:val="auto"/>
+          <w:spacing w:val="0"/>
+          <w:w w:val="100"/>
+          <w:kern w:val="0"/>
+          <w:position w:val="0"/>
+          <w:sz w:val="22"/>
+          <w:szCs w:val="22"/>
+          <w:highlight w:val="none"/>
+          <w:u w:val="none" w:color="auto"/>
+          <w:effect w:val="none"/>
+          <w:bdr w:val="none" w:sz="0" w:space="0" w:color="auto"/>
           <w:shd w:val="clear" w:color="auto" w:fill="auto"/>
           <w:vertAlign w:val="baseline"/>
           <w:rtl w:val="0"/>
@@ -559,44 +559,44 @@
           <w:highlight w:val="none"/>
           <w:u w:val="none" w:color="auto"/>
           <w:effect w:val="none"/>
-          <w:bdr w:val="nil"/>
-          <w:shd w:val="clear" w:color="auto" w:fill="auto"/>
-          <w:vertAlign w:val="baseline"/>
-          <w:rtl w:val="0"/>
-          <w:cs w:val="0"/>
-          <w:lang w:val="fr-FR" w:eastAsia="zh-TW" w:bidi="ar-SA"/>
-        </w:rPr>
-        <w:t>Ìn sàæíìd tõò õòf põòõòr fùûll béê põòst fàæcéê snùûg.</w:t>
-      </w:r>
-      <w:r>
-        <w:rPr>
-          <w:rStyle w:val="DefaultParagraphFont"/>
-          <w:rFonts w:ascii="Calibri" w:eastAsia="Calibri" w:hAnsi="Calibri" w:cs="Calibri"/>
-          <w:b w:val="0"/>
-          <w:bCs w:val="0"/>
-          <w:i w:val="0"/>
-          <w:iCs w:val="0"/>
-          <w:caps w:val="0"/>
-          <w:smallCaps w:val="0"/>
-          <w:strike w:val="0"/>
-          <w:dstrike w:val="0"/>
-          <w:outline w:val="0"/>
-          <w:shadow w:val="0"/>
-          <w:emboss w:val="0"/>
-          <w:imprint w:val="0"/>
-          <w:noProof w:val="0"/>
-          <w:vanish w:val="0"/>
-          <w:color w:val="auto"/>
-          <w:spacing w:val="0"/>
-          <w:w w:val="100"/>
-          <w:kern w:val="0"/>
-          <w:position w:val="0"/>
-          <w:sz w:val="22"/>
-          <w:szCs w:val="22"/>
-          <w:highlight w:val="none"/>
-          <w:u w:val="none" w:color="auto"/>
-          <w:effect w:val="none"/>
-          <w:bdr w:val="nil"/>
+          <w:bdr w:val="none" w:sz="0" w:space="0" w:color="auto"/>
+          <w:shd w:val="clear" w:color="auto" w:fill="auto"/>
+          <w:vertAlign w:val="baseline"/>
+          <w:rtl w:val="0"/>
+          <w:cs w:val="0"/>
+          <w:lang w:val="fr-FR" w:eastAsia="zh-TW" w:bidi="ar-SA"/>
+        </w:rPr>
+        <w:t>În sâáïìd töö ööf pöööör fûùll bêë pööst fâácêë snûùg.</w:t>
+      </w:r>
+      <w:r>
+        <w:rPr>
+          <w:rStyle w:val="DefaultParagraphFont"/>
+          <w:rFonts w:ascii="Calibri" w:eastAsia="Calibri" w:hAnsi="Calibri" w:cs="Calibri"/>
+          <w:b w:val="0"/>
+          <w:bCs w:val="0"/>
+          <w:i w:val="0"/>
+          <w:iCs w:val="0"/>
+          <w:caps w:val="0"/>
+          <w:smallCaps w:val="0"/>
+          <w:strike w:val="0"/>
+          <w:dstrike w:val="0"/>
+          <w:outline w:val="0"/>
+          <w:shadow w:val="0"/>
+          <w:emboss w:val="0"/>
+          <w:imprint w:val="0"/>
+          <w:noProof w:val="0"/>
+          <w:vanish w:val="0"/>
+          <w:color w:val="auto"/>
+          <w:spacing w:val="0"/>
+          <w:w w:val="100"/>
+          <w:kern w:val="0"/>
+          <w:position w:val="0"/>
+          <w:sz w:val="22"/>
+          <w:szCs w:val="22"/>
+          <w:highlight w:val="none"/>
+          <w:u w:val="none" w:color="auto"/>
+          <w:effect w:val="none"/>
+          <w:bdr w:val="none" w:sz="0" w:space="0" w:color="auto"/>
           <w:shd w:val="clear" w:color="auto" w:fill="auto"/>
           <w:vertAlign w:val="baseline"/>
           <w:rtl w:val="0"/>
@@ -633,44 +633,44 @@
           <w:highlight w:val="none"/>
           <w:u w:val="none" w:color="auto"/>
           <w:effect w:val="none"/>
-          <w:bdr w:val="nil"/>
-          <w:shd w:val="clear" w:color="auto" w:fill="auto"/>
-          <w:vertAlign w:val="baseline"/>
-          <w:rtl w:val="0"/>
-          <w:cs w:val="0"/>
-          <w:lang w:val="fr-FR" w:eastAsia="zh-TW" w:bidi="ar-SA"/>
-        </w:rPr>
-        <w:t>Íntròõdûúcèêd îímprûúdèêncèê sèêèê sæãy ûúnplèêæãsîíng dèêvòõnshîírèê æãccèêptæãncèê sòõn.</w:t>
-      </w:r>
-      <w:r>
-        <w:rPr>
-          <w:rStyle w:val="DefaultParagraphFont"/>
-          <w:rFonts w:ascii="Calibri" w:eastAsia="Calibri" w:hAnsi="Calibri" w:cs="Calibri"/>
-          <w:b w:val="0"/>
-          <w:bCs w:val="0"/>
-          <w:i w:val="0"/>
-          <w:iCs w:val="0"/>
-          <w:caps w:val="0"/>
-          <w:smallCaps w:val="0"/>
-          <w:strike w:val="0"/>
-          <w:dstrike w:val="0"/>
-          <w:outline w:val="0"/>
-          <w:shadow w:val="0"/>
-          <w:emboss w:val="0"/>
-          <w:imprint w:val="0"/>
-          <w:noProof w:val="0"/>
-          <w:vanish w:val="0"/>
-          <w:color w:val="auto"/>
-          <w:spacing w:val="0"/>
-          <w:w w:val="100"/>
-          <w:kern w:val="0"/>
-          <w:position w:val="0"/>
-          <w:sz w:val="22"/>
-          <w:szCs w:val="22"/>
-          <w:highlight w:val="none"/>
-          <w:u w:val="none" w:color="auto"/>
-          <w:effect w:val="none"/>
-          <w:bdr w:val="nil"/>
+          <w:bdr w:val="none" w:sz="0" w:space="0" w:color="auto"/>
+          <w:shd w:val="clear" w:color="auto" w:fill="auto"/>
+          <w:vertAlign w:val="baseline"/>
+          <w:rtl w:val="0"/>
+          <w:cs w:val="0"/>
+          <w:lang w:val="fr-FR" w:eastAsia="zh-TW" w:bidi="ar-SA"/>
+        </w:rPr>
+        <w:t>Întróòdûùcëêd ïîmprûùdëêncëê sëêëê såãy ûùnplëêåãsïîng dëêvóònshïîrëê åãccëêptåãncëê sóòn.</w:t>
+      </w:r>
+      <w:r>
+        <w:rPr>
+          <w:rStyle w:val="DefaultParagraphFont"/>
+          <w:rFonts w:ascii="Calibri" w:eastAsia="Calibri" w:hAnsi="Calibri" w:cs="Calibri"/>
+          <w:b w:val="0"/>
+          <w:bCs w:val="0"/>
+          <w:i w:val="0"/>
+          <w:iCs w:val="0"/>
+          <w:caps w:val="0"/>
+          <w:smallCaps w:val="0"/>
+          <w:strike w:val="0"/>
+          <w:dstrike w:val="0"/>
+          <w:outline w:val="0"/>
+          <w:shadow w:val="0"/>
+          <w:emboss w:val="0"/>
+          <w:imprint w:val="0"/>
+          <w:noProof w:val="0"/>
+          <w:vanish w:val="0"/>
+          <w:color w:val="auto"/>
+          <w:spacing w:val="0"/>
+          <w:w w:val="100"/>
+          <w:kern w:val="0"/>
+          <w:position w:val="0"/>
+          <w:sz w:val="22"/>
+          <w:szCs w:val="22"/>
+          <w:highlight w:val="none"/>
+          <w:u w:val="none" w:color="auto"/>
+          <w:effect w:val="none"/>
+          <w:bdr w:val="none" w:sz="0" w:space="0" w:color="auto"/>
           <w:shd w:val="clear" w:color="auto" w:fill="auto"/>
           <w:vertAlign w:val="baseline"/>
           <w:rtl w:val="0"/>
@@ -707,44 +707,44 @@
           <w:highlight w:val="none"/>
           <w:u w:val="none" w:color="auto"/>
           <w:effect w:val="none"/>
-          <w:bdr w:val="nil"/>
-          <w:shd w:val="clear" w:color="auto" w:fill="auto"/>
-          <w:vertAlign w:val="baseline"/>
-          <w:rtl w:val="0"/>
-          <w:cs w:val="0"/>
-          <w:lang w:val="fr-FR" w:eastAsia="zh-TW" w:bidi="ar-SA"/>
-        </w:rPr>
-        <w:t>Éxêètêèr lôöngêèr wíïsdôöm gååy nôör dêèsíïgn åågêè.</w:t>
-      </w:r>
-      <w:r>
-        <w:rPr>
-          <w:rStyle w:val="DefaultParagraphFont"/>
-          <w:rFonts w:ascii="Calibri" w:eastAsia="Calibri" w:hAnsi="Calibri" w:cs="Calibri"/>
-          <w:b w:val="0"/>
-          <w:bCs w:val="0"/>
-          <w:i w:val="0"/>
-          <w:iCs w:val="0"/>
-          <w:caps w:val="0"/>
-          <w:smallCaps w:val="0"/>
-          <w:strike w:val="0"/>
-          <w:dstrike w:val="0"/>
-          <w:outline w:val="0"/>
-          <w:shadow w:val="0"/>
-          <w:emboss w:val="0"/>
-          <w:imprint w:val="0"/>
-          <w:noProof w:val="0"/>
-          <w:vanish w:val="0"/>
-          <w:color w:val="auto"/>
-          <w:spacing w:val="0"/>
-          <w:w w:val="100"/>
-          <w:kern w:val="0"/>
-          <w:position w:val="0"/>
-          <w:sz w:val="22"/>
-          <w:szCs w:val="22"/>
-          <w:highlight w:val="none"/>
-          <w:u w:val="none" w:color="auto"/>
-          <w:effect w:val="none"/>
-          <w:bdr w:val="nil"/>
+          <w:bdr w:val="none" w:sz="0" w:space="0" w:color="auto"/>
+          <w:shd w:val="clear" w:color="auto" w:fill="auto"/>
+          <w:vertAlign w:val="baseline"/>
+          <w:rtl w:val="0"/>
+          <w:cs w:val="0"/>
+          <w:lang w:val="fr-FR" w:eastAsia="zh-TW" w:bidi="ar-SA"/>
+        </w:rPr>
+        <w:t>Èxëétëér lòõngëér wïìsdòõm gäãy nòõr dëésïìgn äãgëé.</w:t>
+      </w:r>
+      <w:r>
+        <w:rPr>
+          <w:rStyle w:val="DefaultParagraphFont"/>
+          <w:rFonts w:ascii="Calibri" w:eastAsia="Calibri" w:hAnsi="Calibri" w:cs="Calibri"/>
+          <w:b w:val="0"/>
+          <w:bCs w:val="0"/>
+          <w:i w:val="0"/>
+          <w:iCs w:val="0"/>
+          <w:caps w:val="0"/>
+          <w:smallCaps w:val="0"/>
+          <w:strike w:val="0"/>
+          <w:dstrike w:val="0"/>
+          <w:outline w:val="0"/>
+          <w:shadow w:val="0"/>
+          <w:emboss w:val="0"/>
+          <w:imprint w:val="0"/>
+          <w:noProof w:val="0"/>
+          <w:vanish w:val="0"/>
+          <w:color w:val="auto"/>
+          <w:spacing w:val="0"/>
+          <w:w w:val="100"/>
+          <w:kern w:val="0"/>
+          <w:position w:val="0"/>
+          <w:sz w:val="22"/>
+          <w:szCs w:val="22"/>
+          <w:highlight w:val="none"/>
+          <w:u w:val="none" w:color="auto"/>
+          <w:effect w:val="none"/>
+          <w:bdr w:val="none" w:sz="0" w:space="0" w:color="auto"/>
           <w:shd w:val="clear" w:color="auto" w:fill="auto"/>
           <w:vertAlign w:val="baseline"/>
           <w:rtl w:val="0"/>
@@ -781,44 +781,44 @@
           <w:highlight w:val="none"/>
           <w:u w:val="none" w:color="auto"/>
           <w:effect w:val="none"/>
-          <w:bdr w:val="nil"/>
-          <w:shd w:val="clear" w:color="auto" w:fill="auto"/>
-          <w:vertAlign w:val="baseline"/>
-          <w:rtl w:val="0"/>
-          <w:cs w:val="0"/>
-          <w:lang w:val="fr-FR" w:eastAsia="zh-TW" w:bidi="ar-SA"/>
-        </w:rPr>
-        <w:t>Àm wëêâåthëêr töô ëêntëêrëêd nöôrlâånd nöô îîn shöôwîîng sëêrvîîcëê.</w:t>
-      </w:r>
-      <w:r>
-        <w:rPr>
-          <w:rStyle w:val="DefaultParagraphFont"/>
-          <w:rFonts w:ascii="Calibri" w:eastAsia="Calibri" w:hAnsi="Calibri" w:cs="Calibri"/>
-          <w:b w:val="0"/>
-          <w:bCs w:val="0"/>
-          <w:i w:val="0"/>
-          <w:iCs w:val="0"/>
-          <w:caps w:val="0"/>
-          <w:smallCaps w:val="0"/>
-          <w:strike w:val="0"/>
-          <w:dstrike w:val="0"/>
-          <w:outline w:val="0"/>
-          <w:shadow w:val="0"/>
-          <w:emboss w:val="0"/>
-          <w:imprint w:val="0"/>
-          <w:noProof w:val="0"/>
-          <w:vanish w:val="0"/>
-          <w:color w:val="auto"/>
-          <w:spacing w:val="0"/>
-          <w:w w:val="100"/>
-          <w:kern w:val="0"/>
-          <w:position w:val="0"/>
-          <w:sz w:val="22"/>
-          <w:szCs w:val="22"/>
-          <w:highlight w:val="none"/>
-          <w:u w:val="none" w:color="auto"/>
-          <w:effect w:val="none"/>
-          <w:bdr w:val="nil"/>
+          <w:bdr w:val="none" w:sz="0" w:space="0" w:color="auto"/>
+          <w:shd w:val="clear" w:color="auto" w:fill="auto"/>
+          <w:vertAlign w:val="baseline"/>
+          <w:rtl w:val="0"/>
+          <w:cs w:val="0"/>
+          <w:lang w:val="fr-FR" w:eastAsia="zh-TW" w:bidi="ar-SA"/>
+        </w:rPr>
+        <w:t>Åm wëëåâthëër tõö ëëntëërëëd nõörlåând nõö íìn shõöwíìng sëërvíìcëë.</w:t>
+      </w:r>
+      <w:r>
+        <w:rPr>
+          <w:rStyle w:val="DefaultParagraphFont"/>
+          <w:rFonts w:ascii="Calibri" w:eastAsia="Calibri" w:hAnsi="Calibri" w:cs="Calibri"/>
+          <w:b w:val="0"/>
+          <w:bCs w:val="0"/>
+          <w:i w:val="0"/>
+          <w:iCs w:val="0"/>
+          <w:caps w:val="0"/>
+          <w:smallCaps w:val="0"/>
+          <w:strike w:val="0"/>
+          <w:dstrike w:val="0"/>
+          <w:outline w:val="0"/>
+          <w:shadow w:val="0"/>
+          <w:emboss w:val="0"/>
+          <w:imprint w:val="0"/>
+          <w:noProof w:val="0"/>
+          <w:vanish w:val="0"/>
+          <w:color w:val="auto"/>
+          <w:spacing w:val="0"/>
+          <w:w w:val="100"/>
+          <w:kern w:val="0"/>
+          <w:position w:val="0"/>
+          <w:sz w:val="22"/>
+          <w:szCs w:val="22"/>
+          <w:highlight w:val="none"/>
+          <w:u w:val="none" w:color="auto"/>
+          <w:effect w:val="none"/>
+          <w:bdr w:val="none" w:sz="0" w:space="0" w:color="auto"/>
           <w:shd w:val="clear" w:color="auto" w:fill="auto"/>
           <w:vertAlign w:val="baseline"/>
           <w:rtl w:val="0"/>
@@ -855,44 +855,44 @@
           <w:highlight w:val="none"/>
           <w:u w:val="none" w:color="auto"/>
           <w:effect w:val="none"/>
-          <w:bdr w:val="nil"/>
-          <w:shd w:val="clear" w:color="auto" w:fill="auto"/>
-          <w:vertAlign w:val="baseline"/>
-          <w:rtl w:val="0"/>
-          <w:cs w:val="0"/>
-          <w:lang w:val="fr-FR" w:eastAsia="zh-TW" w:bidi="ar-SA"/>
-        </w:rPr>
-        <w:t>Nóõr rëëpëëãàtëëd spëëãàkííng shy ãàppëëtíítëë.</w:t>
-      </w:r>
-      <w:r>
-        <w:rPr>
-          <w:rStyle w:val="DefaultParagraphFont"/>
-          <w:rFonts w:ascii="Calibri" w:eastAsia="Calibri" w:hAnsi="Calibri" w:cs="Calibri"/>
-          <w:b w:val="0"/>
-          <w:bCs w:val="0"/>
-          <w:i w:val="0"/>
-          <w:iCs w:val="0"/>
-          <w:caps w:val="0"/>
-          <w:smallCaps w:val="0"/>
-          <w:strike w:val="0"/>
-          <w:dstrike w:val="0"/>
-          <w:outline w:val="0"/>
-          <w:shadow w:val="0"/>
-          <w:emboss w:val="0"/>
-          <w:imprint w:val="0"/>
-          <w:noProof w:val="0"/>
-          <w:vanish w:val="0"/>
-          <w:color w:val="auto"/>
-          <w:spacing w:val="0"/>
-          <w:w w:val="100"/>
-          <w:kern w:val="0"/>
-          <w:position w:val="0"/>
-          <w:sz w:val="22"/>
-          <w:szCs w:val="22"/>
-          <w:highlight w:val="none"/>
-          <w:u w:val="none" w:color="auto"/>
-          <w:effect w:val="none"/>
-          <w:bdr w:val="nil"/>
+          <w:bdr w:val="none" w:sz="0" w:space="0" w:color="auto"/>
+          <w:shd w:val="clear" w:color="auto" w:fill="auto"/>
+          <w:vertAlign w:val="baseline"/>
+          <w:rtl w:val="0"/>
+          <w:cs w:val="0"/>
+          <w:lang w:val="fr-FR" w:eastAsia="zh-TW" w:bidi="ar-SA"/>
+        </w:rPr>
+        <w:t>Nôòr rêèpêèäætêèd spêèäækïîng shy äæppêètïîtêè.</w:t>
+      </w:r>
+      <w:r>
+        <w:rPr>
+          <w:rStyle w:val="DefaultParagraphFont"/>
+          <w:rFonts w:ascii="Calibri" w:eastAsia="Calibri" w:hAnsi="Calibri" w:cs="Calibri"/>
+          <w:b w:val="0"/>
+          <w:bCs w:val="0"/>
+          <w:i w:val="0"/>
+          <w:iCs w:val="0"/>
+          <w:caps w:val="0"/>
+          <w:smallCaps w:val="0"/>
+          <w:strike w:val="0"/>
+          <w:dstrike w:val="0"/>
+          <w:outline w:val="0"/>
+          <w:shadow w:val="0"/>
+          <w:emboss w:val="0"/>
+          <w:imprint w:val="0"/>
+          <w:noProof w:val="0"/>
+          <w:vanish w:val="0"/>
+          <w:color w:val="auto"/>
+          <w:spacing w:val="0"/>
+          <w:w w:val="100"/>
+          <w:kern w:val="0"/>
+          <w:position w:val="0"/>
+          <w:sz w:val="22"/>
+          <w:szCs w:val="22"/>
+          <w:highlight w:val="none"/>
+          <w:u w:val="none" w:color="auto"/>
+          <w:effect w:val="none"/>
+          <w:bdr w:val="none" w:sz="0" w:space="0" w:color="auto"/>
           <w:shd w:val="clear" w:color="auto" w:fill="auto"/>
           <w:vertAlign w:val="baseline"/>
           <w:rtl w:val="0"/>
@@ -929,44 +929,44 @@
           <w:highlight w:val="none"/>
           <w:u w:val="none" w:color="auto"/>
           <w:effect w:val="none"/>
-          <w:bdr w:val="nil"/>
-          <w:shd w:val="clear" w:color="auto" w:fill="auto"/>
-          <w:vertAlign w:val="baseline"/>
-          <w:rtl w:val="0"/>
-          <w:cs w:val="0"/>
-          <w:lang w:val="fr-FR" w:eastAsia="zh-TW" w:bidi="ar-SA"/>
-        </w:rPr>
-        <w:t>Èxcíítëëd íít hãæstííly ãæn pãæstûýrëë íít óõbsëërvëë.</w:t>
-      </w:r>
-      <w:r>
-        <w:rPr>
-          <w:rStyle w:val="DefaultParagraphFont"/>
-          <w:rFonts w:ascii="Calibri" w:eastAsia="Calibri" w:hAnsi="Calibri" w:cs="Calibri"/>
-          <w:b w:val="0"/>
-          <w:bCs w:val="0"/>
-          <w:i w:val="0"/>
-          <w:iCs w:val="0"/>
-          <w:caps w:val="0"/>
-          <w:smallCaps w:val="0"/>
-          <w:strike w:val="0"/>
-          <w:dstrike w:val="0"/>
-          <w:outline w:val="0"/>
-          <w:shadow w:val="0"/>
-          <w:emboss w:val="0"/>
-          <w:imprint w:val="0"/>
-          <w:noProof w:val="0"/>
-          <w:vanish w:val="0"/>
-          <w:color w:val="auto"/>
-          <w:spacing w:val="0"/>
-          <w:w w:val="100"/>
-          <w:kern w:val="0"/>
-          <w:position w:val="0"/>
-          <w:sz w:val="22"/>
-          <w:szCs w:val="22"/>
-          <w:highlight w:val="none"/>
-          <w:u w:val="none" w:color="auto"/>
-          <w:effect w:val="none"/>
-          <w:bdr w:val="nil"/>
+          <w:bdr w:val="none" w:sz="0" w:space="0" w:color="auto"/>
+          <w:shd w:val="clear" w:color="auto" w:fill="auto"/>
+          <w:vertAlign w:val="baseline"/>
+          <w:rtl w:val="0"/>
+          <w:cs w:val="0"/>
+          <w:lang w:val="fr-FR" w:eastAsia="zh-TW" w:bidi="ar-SA"/>
+        </w:rPr>
+        <w:t>Êxcìîtêèd ìît hâàstìîly âàn pâàstûýrêè ìît ööbsêèrvêè.</w:t>
+      </w:r>
+      <w:r>
+        <w:rPr>
+          <w:rStyle w:val="DefaultParagraphFont"/>
+          <w:rFonts w:ascii="Calibri" w:eastAsia="Calibri" w:hAnsi="Calibri" w:cs="Calibri"/>
+          <w:b w:val="0"/>
+          <w:bCs w:val="0"/>
+          <w:i w:val="0"/>
+          <w:iCs w:val="0"/>
+          <w:caps w:val="0"/>
+          <w:smallCaps w:val="0"/>
+          <w:strike w:val="0"/>
+          <w:dstrike w:val="0"/>
+          <w:outline w:val="0"/>
+          <w:shadow w:val="0"/>
+          <w:emboss w:val="0"/>
+          <w:imprint w:val="0"/>
+          <w:noProof w:val="0"/>
+          <w:vanish w:val="0"/>
+          <w:color w:val="auto"/>
+          <w:spacing w:val="0"/>
+          <w:w w:val="100"/>
+          <w:kern w:val="0"/>
+          <w:position w:val="0"/>
+          <w:sz w:val="22"/>
+          <w:szCs w:val="22"/>
+          <w:highlight w:val="none"/>
+          <w:u w:val="none" w:color="auto"/>
+          <w:effect w:val="none"/>
+          <w:bdr w:val="none" w:sz="0" w:space="0" w:color="auto"/>
           <w:shd w:val="clear" w:color="auto" w:fill="auto"/>
           <w:vertAlign w:val="baseline"/>
           <w:rtl w:val="0"/>
@@ -1003,14 +1003,14 @@
           <w:highlight w:val="none"/>
           <w:u w:val="none" w:color="auto"/>
           <w:effect w:val="none"/>
-          <w:bdr w:val="nil"/>
-          <w:shd w:val="clear" w:color="auto" w:fill="auto"/>
-          <w:vertAlign w:val="baseline"/>
-          <w:rtl w:val="0"/>
-          <w:cs w:val="0"/>
-          <w:lang w:val="fr-FR" w:eastAsia="zh-TW" w:bidi="ar-SA"/>
-        </w:rPr>
-        <w:t>Snüýg hãánd hóõw dãáréê héêréê tóõóõ.</w:t>
+          <w:bdr w:val="none" w:sz="0" w:space="0" w:color="auto"/>
+          <w:shd w:val="clear" w:color="auto" w:fill="auto"/>
+          <w:vertAlign w:val="baseline"/>
+          <w:rtl w:val="0"/>
+          <w:cs w:val="0"/>
+          <w:lang w:val="fr-FR" w:eastAsia="zh-TW" w:bidi="ar-SA"/>
+        </w:rPr>
+        <w:t>Snúùg hæänd hòôw dæärêè hêèrêè tòôòô.</w:t>
       </w:r>
       <w:bookmarkStart w:id="0" w:name="_GoBack"/>
       <w:bookmarkEnd w:id="0"/>

--- a/Test_BP/Fol_2k_files_500(2)/fr-FR/file 500_2 - Copy (12).docx
+++ b/Test_BP/Fol_2k_files_500(2)/fr-FR/file 500_2 - Copy (12).docx
@@ -42,7 +42,7 @@
           <w:cs w:val="0"/>
           <w:lang w:val="fr-FR" w:eastAsia="zh-TW" w:bidi="ar-SA"/>
         </w:rPr>
-        <w:t>t ëêxcëêpt tóö sóö tëêmpëêr mûútûúæàl tæàstëês móöthëêr.</w:t>
+        <w:t>t èëxcèëpt tòõ sòõ tèëmpèër mùútùúâãl tâãstèës mòõthèër.</w:t>
       </w:r>
       <w:r>
         <w:rPr>
@@ -116,7 +116,7 @@
           <w:cs w:val="0"/>
           <w:lang w:val="fr-FR" w:eastAsia="zh-TW" w:bidi="ar-SA"/>
         </w:rPr>
-        <w:t>Ìntéèréèstéèd cùûltíïvãátéèd íïts cóóntíïnùûíïng nóów yéèt ãáréè.</w:t>
+        <w:t>Întèèrèèstèèd cûûltíïvåâtèèd íïts cóõntíïnûûíïng nóõw yèèt åârèè.</w:t>
       </w:r>
       <w:r>
         <w:rPr>
@@ -190,7 +190,7 @@
           <w:cs w:val="0"/>
           <w:lang w:val="fr-FR" w:eastAsia="zh-TW" w:bidi="ar-SA"/>
         </w:rPr>
-        <w:t>Ôúút ííntèërèëstèëd åàccèëptåàncèë óôúúr påàrtííåàlííty åàffróôntííng úúnplèëåàsåànt why åàdd.</w:t>
+        <w:t>Óúùt ïìntéèréèstéèd æåccéèptæåncéè òóúùr pæårtïìæålïìty æåffròóntïìng úùnpléèæåsæånt why æådd.</w:t>
       </w:r>
       <w:r>
         <w:rPr>
@@ -264,7 +264,7 @@
           <w:cs w:val="0"/>
           <w:lang w:val="fr-FR" w:eastAsia="zh-TW" w:bidi="ar-SA"/>
         </w:rPr>
-        <w:t>Ëstèëèëm gåàrdèën mèën yèët shy cöóüùrsèë.</w:t>
+        <w:t>Èstêéêém gåãrdêén mêén yêét shy còòúúrsêé.</w:t>
       </w:r>
       <w:r>
         <w:rPr>
@@ -338,7 +338,7 @@
           <w:cs w:val="0"/>
           <w:lang w:val="fr-FR" w:eastAsia="zh-TW" w:bidi="ar-SA"/>
         </w:rPr>
-        <w:t>Cöónsýúltêêd ýúp my töólêêràábly söómêêtïìmêês pêêrpêêtýúàál öóh.</w:t>
+        <w:t>Cõönsüùltèêd üùp my tõölèêràäbly sõömèêtïîmèês pèêrpèêtüùàäl õöh.</w:t>
       </w:r>
       <w:r>
         <w:rPr>
@@ -412,7 +412,7 @@
           <w:cs w:val="0"/>
           <w:lang w:val="fr-FR" w:eastAsia="zh-TW" w:bidi="ar-SA"/>
         </w:rPr>
-        <w:t>Êxprëêssíîöôn åâccëêptåâncëê íîmprýûdëêncëê påârtíîcýûlåâr håâd ëêåât ýûnsåâtíîåâblëê.</w:t>
+        <w:t>Éxprêëssîíóón àäccêëptàäncêë îímprûúdêëncêë pàärtîícûúlàär hàäd êëàät ûúnsàätîíàäblêë.</w:t>
       </w:r>
       <w:r>
         <w:rPr>
@@ -492,7 +492,7 @@
           <w:cs w:val="0"/>
           <w:lang w:val="fr-FR" w:eastAsia="zh-TW" w:bidi="ar-SA"/>
         </w:rPr>
-        <w:t>Hâæd dëènòótíîng pròópëèrly jòóíîntúûrëè yòóúû òóccâæsíîòón díîrëèctly râæíîllëèry.</w:t>
+        <w:t>Hâàd dêénòõtîîng pròõpêérly jòõîîntûûrêé yòõûû òõccâàsîîòõn dîîrêéctly râàîîllêéry.</w:t>
       </w:r>
       <w:r>
         <w:rPr>
@@ -566,7 +566,7 @@
           <w:cs w:val="0"/>
           <w:lang w:val="fr-FR" w:eastAsia="zh-TW" w:bidi="ar-SA"/>
         </w:rPr>
-        <w:t>În sâáïìd töö ööf pöööör fûùll bêë pööst fâácêë snûùg.</w:t>
+        <w:t>Ìn sàãïíd tóò óòf póòóòr füüll bêè póòst fàãcêè snüüg.</w:t>
       </w:r>
       <w:r>
         <w:rPr>
@@ -640,7 +640,7 @@
           <w:cs w:val="0"/>
           <w:lang w:val="fr-FR" w:eastAsia="zh-TW" w:bidi="ar-SA"/>
         </w:rPr>
-        <w:t>Întróòdûùcëêd ïîmprûùdëêncëê sëêëê såãy ûùnplëêåãsïîng dëêvóònshïîrëê åãccëêptåãncëê sóòn.</w:t>
+        <w:t>Ïntróõdüúcëêd ìïmprüúdëêncëê sëêëê sâáy üúnplëêâásìïng dëêvóõnshìïrëê âáccëêptâáncëê sóõn.</w:t>
       </w:r>
       <w:r>
         <w:rPr>
@@ -714,7 +714,7 @@
           <w:cs w:val="0"/>
           <w:lang w:val="fr-FR" w:eastAsia="zh-TW" w:bidi="ar-SA"/>
         </w:rPr>
-        <w:t>Èxëétëér lòõngëér wïìsdòõm gäãy nòõr dëésïìgn äãgëé.</w:t>
+        <w:t>Ëxêêtêêr lòõngêêr wíísdòõm gäày nòõr dêêsíígn äàgêê.</w:t>
       </w:r>
       <w:r>
         <w:rPr>
@@ -788,7 +788,7 @@
           <w:cs w:val="0"/>
           <w:lang w:val="fr-FR" w:eastAsia="zh-TW" w:bidi="ar-SA"/>
         </w:rPr>
-        <w:t>Åm wëëåâthëër tõö ëëntëërëëd nõörlåând nõö íìn shõöwíìng sëërvíìcëë.</w:t>
+        <w:t>Ám wéêáæthéêr tòõ éêntéêréêd nòõrláænd nòõ îìn shòõwîìng séêrvîìcéê.</w:t>
       </w:r>
       <w:r>
         <w:rPr>
@@ -862,7 +862,7 @@
           <w:cs w:val="0"/>
           <w:lang w:val="fr-FR" w:eastAsia="zh-TW" w:bidi="ar-SA"/>
         </w:rPr>
-        <w:t>Nôòr rêèpêèäætêèd spêèäækïîng shy äæppêètïîtêè.</w:t>
+        <w:t>Nõôr réépééàåtééd spééàåkìïng shy àåppéétìïtéé.</w:t>
       </w:r>
       <w:r>
         <w:rPr>
@@ -936,7 +936,7 @@
           <w:cs w:val="0"/>
           <w:lang w:val="fr-FR" w:eastAsia="zh-TW" w:bidi="ar-SA"/>
         </w:rPr>
-        <w:t>Êxcìîtêèd ìît hâàstìîly âàn pâàstûýrêè ìît ööbsêèrvêè.</w:t>
+        <w:t>Èxcíïtëêd íït hæåstíïly æån pæåstúúrëê íït òóbsëêrvëê.</w:t>
       </w:r>
       <w:r>
         <w:rPr>
@@ -1010,7 +1010,7 @@
           <w:cs w:val="0"/>
           <w:lang w:val="fr-FR" w:eastAsia="zh-TW" w:bidi="ar-SA"/>
         </w:rPr>
-        <w:t>Snúùg hæänd hòôw dæärêè hêèrêè tòôòô.</w:t>
+        <w:t>Snùýg háãnd hôòw dáãrëè hëèrëè tôòôò.</w:t>
       </w:r>
       <w:bookmarkStart w:id="0" w:name="_GoBack"/>
       <w:bookmarkEnd w:id="0"/>

--- a/Test_BP/Fol_2k_files_500(2)/fr-FR/file 500_2 - Copy (12).docx
+++ b/Test_BP/Fol_2k_files_500(2)/fr-FR/file 500_2 - Copy (12).docx
@@ -42,7 +42,7 @@
           <w:cs w:val="0"/>
           <w:lang w:val="fr-FR" w:eastAsia="zh-TW" w:bidi="ar-SA"/>
         </w:rPr>
-        <w:t>t èëxcèëpt tòõ sòõ tèëmpèër mùútùúâãl tâãstèës mòõthèër.</w:t>
+        <w:t>t èéxcèépt töó söó tèémpèér mùùtùùâäl tâästèés möóthèér.</w:t>
       </w:r>
       <w:r>
         <w:rPr>
@@ -116,7 +116,7 @@
           <w:cs w:val="0"/>
           <w:lang w:val="fr-FR" w:eastAsia="zh-TW" w:bidi="ar-SA"/>
         </w:rPr>
-        <w:t>Întèèrèèstèèd cûûltíïvåâtèèd íïts cóõntíïnûûíïng nóõw yèèt åârèè.</w:t>
+        <w:t>Ìntêêrêêstêêd cùùltïíváàtêêd ïíts còóntïínùùïíng nòów yêêt áàrêê.</w:t>
       </w:r>
       <w:r>
         <w:rPr>
@@ -190,7 +190,7 @@
           <w:cs w:val="0"/>
           <w:lang w:val="fr-FR" w:eastAsia="zh-TW" w:bidi="ar-SA"/>
         </w:rPr>
-        <w:t>Óúùt ïìntéèréèstéèd æåccéèptæåncéè òóúùr pæårtïìæålïìty æåffròóntïìng úùnpléèæåsæånt why æådd.</w:t>
+        <w:t>Ôüüt ììntèêrèêstèêd ãàccèêptãàncèê öòüür pãàrtììãàlììty ãàffröòntììng üünplèêãàsãànt why ãàdd.</w:t>
       </w:r>
       <w:r>
         <w:rPr>
@@ -264,7 +264,7 @@
           <w:cs w:val="0"/>
           <w:lang w:val="fr-FR" w:eastAsia="zh-TW" w:bidi="ar-SA"/>
         </w:rPr>
-        <w:t>Èstêéêém gåãrdêén mêén yêét shy còòúúrsêé.</w:t>
+        <w:t>Éstéêéêm gæärdéên méên yéêt shy cöôýùrséê.</w:t>
       </w:r>
       <w:r>
         <w:rPr>
@@ -338,7 +338,7 @@
           <w:cs w:val="0"/>
           <w:lang w:val="fr-FR" w:eastAsia="zh-TW" w:bidi="ar-SA"/>
         </w:rPr>
-        <w:t>Cõönsüùltèêd üùp my tõölèêràäbly sõömèêtïîmèês pèêrpèêtüùàäl õöh.</w:t>
+        <w:t>Cöônsüûltèéd üûp my töôlèérâäbly söômèétîímèés pèérpèétüûâäl öôh.</w:t>
       </w:r>
       <w:r>
         <w:rPr>
@@ -412,7 +412,7 @@
           <w:cs w:val="0"/>
           <w:lang w:val="fr-FR" w:eastAsia="zh-TW" w:bidi="ar-SA"/>
         </w:rPr>
-        <w:t>Éxprêëssîíóón àäccêëptàäncêë îímprûúdêëncêë pàärtîícûúlàär hàäd êëàät ûúnsàätîíàäblêë.</w:t>
+        <w:t>Èxprèêssïìòòn åæccèêptåæncèê ïìmprüúdèêncèê påærtïìcüúlåær håæd èêåæt üúnsåætïìåæblèê.</w:t>
       </w:r>
       <w:r>
         <w:rPr>
@@ -492,7 +492,7 @@
           <w:cs w:val="0"/>
           <w:lang w:val="fr-FR" w:eastAsia="zh-TW" w:bidi="ar-SA"/>
         </w:rPr>
-        <w:t>Hâàd dêénòõtîîng pròõpêérly jòõîîntûûrêé yòõûû òõccâàsîîòõn dîîrêéctly râàîîllêéry.</w:t>
+        <w:t>Háãd dèênòötïíng pròöpèêrly jòöïíntýùrèê yòöýù òöccáãsïíòön dïírèêctly ráãïíllèêry.</w:t>
       </w:r>
       <w:r>
         <w:rPr>
@@ -566,7 +566,7 @@
           <w:cs w:val="0"/>
           <w:lang w:val="fr-FR" w:eastAsia="zh-TW" w:bidi="ar-SA"/>
         </w:rPr>
-        <w:t>Ìn sàãïíd tóò óòf póòóòr füüll bêè póòst fàãcêè snüüg.</w:t>
+        <w:t>Ín sãàïíd tòô òôf pòôòôr füýll bèë pòôst fãàcèë snüýg.</w:t>
       </w:r>
       <w:r>
         <w:rPr>
@@ -640,7 +640,7 @@
           <w:cs w:val="0"/>
           <w:lang w:val="fr-FR" w:eastAsia="zh-TW" w:bidi="ar-SA"/>
         </w:rPr>
-        <w:t>Ïntróõdüúcëêd ìïmprüúdëêncëê sëêëê sâáy üúnplëêâásìïng dëêvóõnshìïrëê âáccëêptâáncëê sóõn.</w:t>
+        <w:t>Întrôòdùùcèèd ìímprùùdèèncèè sèèèè sáãy ùùnplèèáãsìíng dèèvôònshìírèè áãccèèptáãncèè sôòn.</w:t>
       </w:r>
       <w:r>
         <w:rPr>
@@ -714,7 +714,7 @@
           <w:cs w:val="0"/>
           <w:lang w:val="fr-FR" w:eastAsia="zh-TW" w:bidi="ar-SA"/>
         </w:rPr>
-        <w:t>Ëxêêtêêr lòõngêêr wíísdòõm gäày nòõr dêêsíígn äàgêê.</w:t>
+        <w:t>Èxèëtèër lóõngèër wïísdóõm gäåy nóõr dèësïígn äågèë.</w:t>
       </w:r>
       <w:r>
         <w:rPr>
@@ -788,7 +788,7 @@
           <w:cs w:val="0"/>
           <w:lang w:val="fr-FR" w:eastAsia="zh-TW" w:bidi="ar-SA"/>
         </w:rPr>
-        <w:t>Ám wéêáæthéêr tòõ éêntéêréêd nòõrláænd nòõ îìn shòõwîìng séêrvîìcéê.</w:t>
+        <w:t>Äm wêéããthêér tóó êéntêérêéd nóórlããnd nóó ïín shóówïíng sêérvïícêé.</w:t>
       </w:r>
       <w:r>
         <w:rPr>
@@ -862,7 +862,7 @@
           <w:cs w:val="0"/>
           <w:lang w:val="fr-FR" w:eastAsia="zh-TW" w:bidi="ar-SA"/>
         </w:rPr>
-        <w:t>Nõôr réépééàåtééd spééàåkìïng shy àåppéétìïtéé.</w:t>
+        <w:t>Nõòr réëpéëæåtéëd spéëæåkíìng shy æåppéëtíìtéë.</w:t>
       </w:r>
       <w:r>
         <w:rPr>
@@ -936,7 +936,7 @@
           <w:cs w:val="0"/>
           <w:lang w:val="fr-FR" w:eastAsia="zh-TW" w:bidi="ar-SA"/>
         </w:rPr>
-        <w:t>Èxcíïtëêd íït hæåstíïly æån pæåstúúrëê íït òóbsëêrvëê.</w:t>
+        <w:t>Èxcïîtèèd ïît hàåstïîly àån pàåstúúrèè ïît öõbsèèrvèè.</w:t>
       </w:r>
       <w:r>
         <w:rPr>
@@ -1010,7 +1010,7 @@
           <w:cs w:val="0"/>
           <w:lang w:val="fr-FR" w:eastAsia="zh-TW" w:bidi="ar-SA"/>
         </w:rPr>
-        <w:t>Snùýg háãnd hôòw dáãrëè hëèrëè tôòôò.</w:t>
+        <w:t>Snýûg hâånd höòw dâårëë hëërëë töòöò.</w:t>
       </w:r>
       <w:bookmarkStart w:id="0" w:name="_GoBack"/>
       <w:bookmarkEnd w:id="0"/>
